--- a/Sources/Protocole_E3-medium_Zebrafish.docx
+++ b/Sources/Protocole_E3-medium_Zebrafish.docx
@@ -44,7 +44,7 @@
     </w:p>
     <w:p>
       <w:pPr>
-        <w:pStyle w:val="ListParagraph"/>
+        <w:pStyle w:val="Paragraphedeliste"/>
         <w:numPr>
           <w:ilvl w:val="0"/>
           <w:numId w:val="1"/>
@@ -281,7 +281,7 @@
     </w:p>
     <w:p>
       <w:pPr>
-        <w:pStyle w:val="ListParagraph"/>
+        <w:pStyle w:val="Paragraphedeliste"/>
         <w:numPr>
           <w:ilvl w:val="0"/>
           <w:numId w:val="1"/>
@@ -296,137 +296,201 @@
           <w:sz w:val="24"/>
           <w:szCs w:val="24"/>
         </w:rPr>
-        <w:t>Diluer 16</w:t>
-      </w:r>
-      <w:r>
-        <w:rPr>
-          <w:sz w:val="24"/>
-          <w:szCs w:val="24"/>
-        </w:rPr>
-        <w:t>.6</w:t>
-      </w:r>
-      <w:r>
-        <w:rPr>
-          <w:sz w:val="24"/>
-          <w:szCs w:val="24"/>
-        </w:rPr>
-        <w:t xml:space="preserve"> ml de la solution 60x dans d</w:t>
-      </w:r>
-      <w:r>
-        <w:rPr>
-          <w:sz w:val="24"/>
-          <w:szCs w:val="24"/>
-        </w:rPr>
-        <w:t>d</w:t>
-      </w:r>
-      <w:r>
-        <w:rPr>
-          <w:sz w:val="24"/>
-          <w:szCs w:val="24"/>
-        </w:rPr>
-        <w:t xml:space="preserve">H2O afin de faire </w:t>
-      </w:r>
-      <w:r>
-        <w:rPr>
-          <w:sz w:val="24"/>
-          <w:szCs w:val="24"/>
-        </w:rPr>
-        <w:t>1</w:t>
-      </w:r>
-      <w:r>
-        <w:rPr>
-          <w:sz w:val="24"/>
-          <w:szCs w:val="24"/>
-        </w:rPr>
-        <w:t xml:space="preserve">L de E3 1x. </w:t>
+        <w:t>Filtrer la solution à l’aide d’un filtre conçu à cet effet sous une hotte biologique.</w:t>
       </w:r>
     </w:p>
     <w:p>
       <w:pPr>
-        <w:pStyle w:val="ListParagraph"/>
+        <w:pStyle w:val="Paragraphedeliste"/>
         <w:numPr>
           <w:ilvl w:val="0"/>
           <w:numId w:val="1"/>
         </w:numPr>
         <w:rPr>
-          <w:sz w:val="28"/>
-          <w:szCs w:val="28"/>
-        </w:rPr>
-      </w:pPr>
-      <w:r>
-        <w:rPr>
-          <w:sz w:val="24"/>
-          <w:szCs w:val="24"/>
-        </w:rPr>
-        <w:t xml:space="preserve">Ajouter </w:t>
-      </w:r>
-      <w:r>
-        <w:rPr>
-          <w:sz w:val="24"/>
-          <w:szCs w:val="24"/>
-        </w:rPr>
-        <w:t>100</w:t>
-      </w:r>
-      <w:r>
-        <w:rPr>
-          <w:sz w:val="24"/>
-          <w:szCs w:val="24"/>
-        </w:rPr>
-        <w:t xml:space="preserve"> </w:t>
-      </w:r>
-      <w:r>
-        <w:rPr>
-          <w:sz w:val="24"/>
-          <w:szCs w:val="24"/>
-        </w:rPr>
-        <w:t>u</w:t>
-      </w:r>
-      <w:r>
-        <w:rPr>
-          <w:sz w:val="24"/>
-          <w:szCs w:val="24"/>
-        </w:rPr>
-        <w:t xml:space="preserve">l de Bleu de Méthylène </w:t>
-      </w:r>
-      <w:r>
-        <w:rPr>
-          <w:sz w:val="24"/>
-          <w:szCs w:val="24"/>
-        </w:rPr>
-        <w:t>0.05</w:t>
-      </w:r>
-      <w:r>
-        <w:rPr>
-          <w:sz w:val="24"/>
-          <w:szCs w:val="24"/>
-        </w:rPr>
-        <w:t>%</w:t>
-      </w:r>
-      <w:r>
-        <w:rPr>
-          <w:sz w:val="24"/>
-          <w:szCs w:val="24"/>
-        </w:rPr>
-        <w:t xml:space="preserve"> (Sigma-Aldrich)</w:t>
-      </w:r>
-      <w:r>
-        <w:rPr>
-          <w:sz w:val="24"/>
-          <w:szCs w:val="24"/>
-        </w:rPr>
-        <w:t xml:space="preserve"> à la solution de l’étape 2. Bleu de Méthylène a pour rôle d’agir comme antifongique.</w:t>
-      </w:r>
-      <w:r>
-        <w:rPr>
-          <w:sz w:val="24"/>
-          <w:szCs w:val="24"/>
-        </w:rPr>
-        <w:t xml:space="preserve"> </w:t>
+          <w:sz w:val="24"/>
+          <w:szCs w:val="24"/>
+        </w:rPr>
+      </w:pPr>
+      <w:r>
+        <w:rPr>
+          <w:sz w:val="24"/>
+          <w:szCs w:val="24"/>
+        </w:rPr>
+        <w:t>Diluer 16</w:t>
+      </w:r>
+      <w:r>
+        <w:rPr>
+          <w:sz w:val="24"/>
+          <w:szCs w:val="24"/>
+        </w:rPr>
+        <w:t>.6</w:t>
+      </w:r>
+      <w:r>
+        <w:rPr>
+          <w:sz w:val="24"/>
+          <w:szCs w:val="24"/>
+        </w:rPr>
+        <w:t xml:space="preserve"> ml de la solution 60x dans d</w:t>
+      </w:r>
+      <w:r>
+        <w:rPr>
+          <w:sz w:val="24"/>
+          <w:szCs w:val="24"/>
+        </w:rPr>
+        <w:t>d</w:t>
+      </w:r>
+      <w:r>
+        <w:rPr>
+          <w:sz w:val="24"/>
+          <w:szCs w:val="24"/>
+        </w:rPr>
+        <w:t xml:space="preserve">H2O afin de faire </w:t>
+      </w:r>
+      <w:r>
+        <w:rPr>
+          <w:sz w:val="24"/>
+          <w:szCs w:val="24"/>
+        </w:rPr>
+        <w:t>1</w:t>
+      </w:r>
+      <w:r>
+        <w:rPr>
+          <w:sz w:val="24"/>
+          <w:szCs w:val="24"/>
+        </w:rPr>
+        <w:t xml:space="preserve">L de E3 1x. </w:t>
       </w:r>
     </w:p>
     <w:p>
       <w:pPr>
-        <w:pStyle w:val="ListParagraph"/>
+        <w:pStyle w:val="Paragraphedeliste"/>
+        <w:numPr>
+          <w:ilvl w:val="0"/>
+          <w:numId w:val="1"/>
+        </w:numPr>
+        <w:rPr>
+          <w:sz w:val="24"/>
+          <w:szCs w:val="24"/>
+        </w:rPr>
+      </w:pPr>
+      <w:r>
+        <w:rPr>
+          <w:sz w:val="24"/>
+          <w:szCs w:val="24"/>
+        </w:rPr>
+        <w:t xml:space="preserve">Ajouter </w:t>
+      </w:r>
+      <w:r>
+        <w:rPr>
+          <w:sz w:val="24"/>
+          <w:szCs w:val="24"/>
+        </w:rPr>
+        <w:t>100</w:t>
+      </w:r>
+      <w:r>
+        <w:rPr>
+          <w:sz w:val="24"/>
+          <w:szCs w:val="24"/>
+        </w:rPr>
+        <w:t xml:space="preserve"> </w:t>
+      </w:r>
+      <w:r>
+        <w:rPr>
+          <w:sz w:val="24"/>
+          <w:szCs w:val="24"/>
+        </w:rPr>
+        <w:t>u</w:t>
+      </w:r>
+      <w:r>
+        <w:rPr>
+          <w:sz w:val="24"/>
+          <w:szCs w:val="24"/>
+        </w:rPr>
+        <w:t xml:space="preserve">l de Bleu de Méthylène </w:t>
+      </w:r>
+      <w:r>
+        <w:rPr>
+          <w:sz w:val="24"/>
+          <w:szCs w:val="24"/>
+        </w:rPr>
+        <w:t>0.05</w:t>
+      </w:r>
+      <w:r>
+        <w:rPr>
+          <w:sz w:val="24"/>
+          <w:szCs w:val="24"/>
+        </w:rPr>
+        <w:t>%</w:t>
+      </w:r>
+      <w:r>
+        <w:rPr>
+          <w:sz w:val="24"/>
+          <w:szCs w:val="24"/>
+        </w:rPr>
+        <w:t xml:space="preserve"> (Sigma-Aldrich)</w:t>
+      </w:r>
+      <w:r>
+        <w:rPr>
+          <w:sz w:val="24"/>
+          <w:szCs w:val="24"/>
+        </w:rPr>
+        <w:t xml:space="preserve"> à la solution de l’étape 2. Bleu de Méthylène a pour rôle d’agir comme antifongique.</w:t>
+      </w:r>
+      <w:r>
+        <w:rPr>
+          <w:sz w:val="24"/>
+          <w:szCs w:val="24"/>
+        </w:rPr>
+        <w:t xml:space="preserve"> </w:t>
+      </w:r>
+    </w:p>
+    <w:p>
+      <w:pPr>
+        <w:pStyle w:val="Paragraphedeliste"/>
+        <w:numPr>
+          <w:ilvl w:val="0"/>
+          <w:numId w:val="1"/>
+        </w:numPr>
+        <w:rPr>
+          <w:sz w:val="24"/>
+          <w:szCs w:val="24"/>
+        </w:rPr>
+      </w:pPr>
+      <w:bookmarkStart w:id="0" w:name="_GoBack"/>
+      <w:bookmarkEnd w:id="0"/>
+      <w:r>
+        <w:rPr>
+          <w:sz w:val="24"/>
+          <w:szCs w:val="24"/>
+        </w:rPr>
+        <w:t>Le milieu de culture E3 1X devrait être changé tous les 48h</w:t>
+      </w:r>
+      <w:r>
+        <w:rPr>
+          <w:sz w:val="24"/>
+          <w:szCs w:val="24"/>
+        </w:rPr>
+        <w:t xml:space="preserve">. </w:t>
+      </w:r>
+    </w:p>
+    <w:p>
+      <w:pPr>
+        <w:rPr>
+          <w:sz w:val="24"/>
+          <w:szCs w:val="24"/>
+        </w:rPr>
+      </w:pPr>
+      <w:r>
+        <w:rPr>
+          <w:sz w:val="24"/>
+          <w:szCs w:val="24"/>
+        </w:rPr>
+        <w:t xml:space="preserve"> </w:t>
+      </w:r>
+    </w:p>
+    <w:p>
+      <w:pPr>
+        <w:pStyle w:val="Paragraphedeliste"/>
         <w:rPr>
           <w:sz w:val="28"/>
           <w:szCs w:val="28"/>
@@ -435,7 +499,7 @@
       <w:hyperlink r:id="rId5" w:history="1">
         <w:r>
           <w:rPr>
-            <w:rStyle w:val="Hyperlink"/>
+            <w:rStyle w:val="Lienhypertexte"/>
             <w:sz w:val="28"/>
             <w:szCs w:val="28"/>
           </w:rPr>
@@ -445,18 +509,16 @@
     </w:p>
     <w:p>
       <w:pPr>
-        <w:pStyle w:val="ListParagraph"/>
+        <w:pStyle w:val="Paragraphedeliste"/>
         <w:rPr>
           <w:sz w:val="28"/>
           <w:szCs w:val="28"/>
         </w:rPr>
       </w:pPr>
-      <w:bookmarkStart w:id="0" w:name="_GoBack"/>
-      <w:bookmarkEnd w:id="0"/>
     </w:p>
     <w:sectPr>
       <w:pgSz w:w="12240" w:h="15840"/>
-      <w:pgMar w:top="1440" w:right="1440" w:bottom="1440" w:left="1440" w:header="720" w:footer="720" w:gutter="0"/>
+      <w:pgMar w:top="720" w:right="720" w:bottom="720" w:left="720" w:header="720" w:footer="720" w:gutter="0"/>
       <w:cols w:space="720"/>
       <w:docGrid w:linePitch="360"/>
     </w:sectPr>
@@ -964,13 +1026,13 @@
       <w:lang w:val="fr-CA"/>
     </w:rPr>
   </w:style>
-  <w:style w:type="character" w:default="1" w:styleId="DefaultParagraphFont">
+  <w:style w:type="character" w:default="1" w:styleId="Policepardfaut">
     <w:name w:val="Default Paragraph Font"/>
     <w:uiPriority w:val="1"/>
     <w:semiHidden/>
     <w:unhideWhenUsed/>
   </w:style>
-  <w:style w:type="table" w:default="1" w:styleId="TableNormal">
+  <w:style w:type="table" w:default="1" w:styleId="TableauNormal">
     <w:name w:val="Normal Table"/>
     <w:uiPriority w:val="99"/>
     <w:semiHidden/>
@@ -985,13 +1047,13 @@
       </w:tblCellMar>
     </w:tblPr>
   </w:style>
-  <w:style w:type="numbering" w:default="1" w:styleId="NoList">
+  <w:style w:type="numbering" w:default="1" w:styleId="Aucuneliste">
     <w:name w:val="No List"/>
     <w:uiPriority w:val="99"/>
     <w:semiHidden/>
     <w:unhideWhenUsed/>
   </w:style>
-  <w:style w:type="paragraph" w:styleId="ListParagraph">
+  <w:style w:type="paragraph" w:styleId="Paragraphedeliste">
     <w:name w:val="List Paragraph"/>
     <w:basedOn w:val="Normal"/>
     <w:uiPriority w:val="34"/>
@@ -1002,9 +1064,9 @@
       <w:contextualSpacing/>
     </w:pPr>
   </w:style>
-  <w:style w:type="character" w:styleId="Hyperlink">
+  <w:style w:type="character" w:styleId="Lienhypertexte">
     <w:name w:val="Hyperlink"/>
-    <w:basedOn w:val="DefaultParagraphFont"/>
+    <w:basedOn w:val="Policepardfaut"/>
     <w:uiPriority w:val="99"/>
     <w:unhideWhenUsed/>
     <w:rsid w:val="009B5E00"/>
@@ -1013,9 +1075,9 @@
       <w:u w:val="single"/>
     </w:rPr>
   </w:style>
-  <w:style w:type="character" w:styleId="UnresolvedMention">
+  <w:style w:type="character" w:styleId="Mentionnonrsolue">
     <w:name w:val="Unresolved Mention"/>
-    <w:basedOn w:val="DefaultParagraphFont"/>
+    <w:basedOn w:val="Policepardfaut"/>
     <w:uiPriority w:val="99"/>
     <w:semiHidden/>
     <w:unhideWhenUsed/>
